--- a/Итоги работы.docx
+++ b/Итоги работы.docx
@@ -105,7 +105,6 @@
       </w:r>
     </w:p>
     <w:p>
-      <w:r/>
       <w:r>
         <w:rPr>
           <w:noProof/>
@@ -127,7 +126,7 @@
                       <a:picLocks noChangeAspect="1"/>
                       <a:extLst>
                         <a:ext uri="smNativeData">
-                          <sm:smNativeData xmlns:sm="smNativeData" val="SMDATA_14_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"/>
+                          <sm:smNativeData xmlns:sm="smNativeData" val="SMDATA_14_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"/>
                         </a:ext>
                       </a:extLst>
                     </pic:cNvPicPr>
@@ -171,11 +170,10 @@
           <w:sz w:val="28"/>
           <w:szCs w:val="28"/>
         </w:rPr>
-        <w:t>Задание 2, 3: Заметна логарифмическая асимптотика. Стандартный контейнер работает намного быстрее.</w:t>
-      </w:r>
-    </w:p>
-    <w:p>
-      <w:r/>
+        <w:t>Задание 2, 3: Заметна линейная асимптотика. Стандартный контейнер работает намного быстрее.</w:t>
+      </w:r>
+    </w:p>
+    <w:p>
       <w:r>
         <w:rPr>
           <w:noProof/>
@@ -194,7 +192,7 @@
                     <pic:cNvPicPr>
                       <a:extLst>
                         <a:ext uri="smNativeData">
-                          <sm:smNativeData xmlns:sm="smNativeData" val="SMDATA_14_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"/>
+                          <sm:smNativeData xmlns:sm="smNativeData" val="SMDATA_14_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"/>
                         </a:ext>
                       </a:extLst>
                     </pic:cNvPicPr>
@@ -246,7 +244,7 @@
                       <a:picLocks noChangeAspect="1"/>
                       <a:extLst>
                         <a:ext uri="smNativeData">
-                          <sm:smNativeData xmlns:sm="smNativeData" val="SMDATA_14_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"/>
+                          <sm:smNativeData xmlns:sm="smNativeData" val="SMDATA_14_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"/>
                         </a:ext>
                       </a:extLst>
                     </pic:cNvPicPr>
@@ -293,11 +291,10 @@
           <w:sz w:val="28"/>
           <w:szCs w:val="28"/>
         </w:rPr>
-        <w:t>Задание 4: действительно очень быстрая операция(занимала меньше миллисекунды практически на всём отрезке значений). Асимптотику из-за проблем с интервалами определить затрудняюсь, но, думаю, она прямолинейна.</w:t>
-      </w:r>
-    </w:p>
-    <w:p>
-      <w:r/>
+        <w:t>Задание 4: действительно очень быстрая операция(занимала меньше миллисекунды практически на всём отрезке значений). Асимптотику из-за проблем с интервалами определить затрудняюсь, но, думаю, она константна.</w:t>
+      </w:r>
+    </w:p>
+    <w:p>
       <w:r>
         <w:rPr>
           <w:noProof/>
@@ -319,7 +316,7 @@
                       <a:picLocks noChangeAspect="1"/>
                       <a:extLst>
                         <a:ext uri="smNativeData">
-                          <sm:smNativeData xmlns:sm="smNativeData" val="SMDATA_14_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"/>
+                          <sm:smNativeData xmlns:sm="smNativeData" val="SMDATA_14_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"/>
                         </a:ext>
                       </a:extLst>
                     </pic:cNvPicPr>
@@ -394,7 +391,7 @@
                       <a:picLocks noChangeAspect="1"/>
                       <a:extLst>
                         <a:ext uri="smNativeData">
-                          <sm:smNativeData xmlns:sm="smNativeData" val="SMDATA_14_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"/>
+                          <sm:smNativeData xmlns:sm="smNativeData" val="SMDATA_14_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"/>
                         </a:ext>
                       </a:extLst>
                     </pic:cNvPicPr>
@@ -446,7 +443,7 @@
                       <a:picLocks noChangeAspect="1"/>
                       <a:extLst>
                         <a:ext uri="smNativeData">
-                          <sm:smNativeData xmlns:sm="smNativeData" val="SMDATA_14_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"/>
+                          <sm:smNativeData xmlns:sm="smNativeData" val="SMDATA_14_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"/>
                         </a:ext>
                       </a:extLst>
                     </pic:cNvPicPr>
@@ -529,7 +526,7 @@
                       <a:picLocks noChangeAspect="1"/>
                       <a:extLst>
                         <a:ext uri="smNativeData">
-                          <sm:smNativeData xmlns:sm="smNativeData" val="SMDATA_14_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"/>
+                          <sm:smNativeData xmlns:sm="smNativeData" val="SMDATA_14_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"/>
                         </a:ext>
                       </a:extLst>
                     </pic:cNvPicPr>
@@ -578,7 +575,7 @@
                     <pic:cNvPicPr>
                       <a:extLst>
                         <a:ext uri="smNativeData">
-                          <sm:smNativeData xmlns:sm="smNativeData" val="SMDATA_14_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"/>
+                          <sm:smNativeData xmlns:sm="smNativeData" val="SMDATA_14_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"/>
                         </a:ext>
                       </a:extLst>
                     </pic:cNvPicPr>
@@ -640,12 +637,15 @@
       </w:endnotePr>
       <w:type w:val="continuous"/>
       <w:pgSz w:h="16839" w:w="11907"/>
-      <w:pgMar w:left="1134" w:top="1134" w:right="1134" w:bottom="1134"/>
+      <w:pgMar w:left="1134" w:top="1134" w:right="1134" w:bottom="1134" w:header="0" w:footer="0"/>
       <w:paperSrc w:first="0" w:other="0" a="0" b="0"/>
       <w:pgNumType w:fmt="decimal"/>
       <w:tmGutter w:val="1"/>
       <w:mirrorMargins w:val="0"/>
       <w:tmSection w:h="-1"/>
+      <w:guidesAndGridMasterPages Id="0" numberOfVerticalGuides="0" numberOfHorizontalGuides="0"/>
+      <w:guidesAndGridMasterPages Id="1" numberOfVerticalGuides="0" numberOfHorizontalGuides="0"/>
+      <w:guidesAndGridMasterPages Id="2" numberOfVerticalGuides="0" numberOfHorizontalGuides="0"/>
     </w:sectPr>
   </w:body>
 </w:document>

--- a/Итоги работы.docx
+++ b/Итоги работы.docx
@@ -126,7 +126,7 @@
                       <a:picLocks noChangeAspect="1"/>
                       <a:extLst>
                         <a:ext uri="smNativeData">
-                          <sm:smNativeData xmlns:sm="smNativeData" val="SMDATA_14_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"/>
+                          <sm:smNativeData xmlns:sm="smNativeData" val="SMDATA_14_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"/>
                         </a:ext>
                       </a:extLst>
                     </pic:cNvPicPr>
@@ -192,7 +192,7 @@
                     <pic:cNvPicPr>
                       <a:extLst>
                         <a:ext uri="smNativeData">
-                          <sm:smNativeData xmlns:sm="smNativeData" val="SMDATA_14_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"/>
+                          <sm:smNativeData xmlns:sm="smNativeData" val="SMDATA_14_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"/>
                         </a:ext>
                       </a:extLst>
                     </pic:cNvPicPr>
@@ -244,7 +244,7 @@
                       <a:picLocks noChangeAspect="1"/>
                       <a:extLst>
                         <a:ext uri="smNativeData">
-                          <sm:smNativeData xmlns:sm="smNativeData" val="SMDATA_14_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"/>
+                          <sm:smNativeData xmlns:sm="smNativeData" val="SMDATA_14_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"/>
                         </a:ext>
                       </a:extLst>
                     </pic:cNvPicPr>
@@ -316,7 +316,7 @@
                       <a:picLocks noChangeAspect="1"/>
                       <a:extLst>
                         <a:ext uri="smNativeData">
-                          <sm:smNativeData xmlns:sm="smNativeData" val="SMDATA_14_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"/>
+                          <sm:smNativeData xmlns:sm="smNativeData" val="SMDATA_14_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"/>
                         </a:ext>
                       </a:extLst>
                     </pic:cNvPicPr>
@@ -391,7 +391,7 @@
                       <a:picLocks noChangeAspect="1"/>
                       <a:extLst>
                         <a:ext uri="smNativeData">
-                          <sm:smNativeData xmlns:sm="smNativeData" val="SMDATA_14_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"/>
+                          <sm:smNativeData xmlns:sm="smNativeData" val="SMDATA_14_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"/>
                         </a:ext>
                       </a:extLst>
                     </pic:cNvPicPr>
@@ -443,7 +443,7 @@
                       <a:picLocks noChangeAspect="1"/>
                       <a:extLst>
                         <a:ext uri="smNativeData">
-                          <sm:smNativeData xmlns:sm="smNativeData" val="SMDATA_14_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"/>
+                          <sm:smNativeData xmlns:sm="smNativeData" val="SMDATA_14_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"/>
                         </a:ext>
                       </a:extLst>
                     </pic:cNvPicPr>
@@ -511,9 +511,9 @@
         </w:rPr>
         <w:drawing>
           <wp:inline distT="89535" distB="89535" distL="89535" distR="89535">
-            <wp:extent cx="4685665" cy="5100320"/>
+            <wp:extent cx="4954905" cy="3716655"/>
             <wp:effectExtent l="0" t="0" r="0" b="0"/>
-            <wp:docPr id="7" name="Изображение8"/>
+            <wp:docPr id="7" name="Изображение7"/>
             <wp:cNvGraphicFramePr>
               <a:graphicFrameLocks xmlns:a="http://schemas.openxmlformats.org/drawingml/2006/main" noChangeAspect="1"/>
             </wp:cNvGraphicFramePr>
@@ -521,12 +521,12 @@
               <a:graphicData uri="http://schemas.openxmlformats.org/drawingml/2006/picture">
                 <pic:pic xmlns:pic="http://schemas.openxmlformats.org/drawingml/2006/picture">
                   <pic:nvPicPr>
-                    <pic:cNvPr id="7" name="Изображение8"/>
+                    <pic:cNvPr id="7" name="Изображение7"/>
                     <pic:cNvPicPr>
                       <a:picLocks noChangeAspect="1"/>
                       <a:extLst>
                         <a:ext uri="smNativeData">
-                          <sm:smNativeData xmlns:sm="smNativeData" val="SMDATA_14_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"/>
+                          <sm:smNativeData xmlns:sm="smNativeData" val="SMDATA_14_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"/>
                         </a:ext>
                       </a:extLst>
                     </pic:cNvPicPr>
@@ -540,7 +540,7 @@
                   <pic:spPr>
                     <a:xfrm>
                       <a:off x="0" y="0"/>
-                      <a:ext cx="4685665" cy="5100320"/>
+                      <a:ext cx="4954905" cy="3716655"/>
                     </a:xfrm>
                     <a:prstGeom prst="rect">
                       <a:avLst/>
@@ -563,19 +563,22 @@
         </w:rPr>
         <w:drawing>
           <wp:inline distT="89535" distB="89535" distL="89535" distR="89535">
-            <wp:extent cx="5132705" cy="3849370"/>
+            <wp:extent cx="4962525" cy="3721735"/>
             <wp:effectExtent l="0" t="0" r="0" b="0"/>
-            <wp:docPr id="8" name="Изображение7"/>
-            <wp:cNvGraphicFramePr/>
+            <wp:docPr id="8" name="Изображение8"/>
+            <wp:cNvGraphicFramePr>
+              <a:graphicFrameLocks xmlns:a="http://schemas.openxmlformats.org/drawingml/2006/main" noChangeAspect="1"/>
+            </wp:cNvGraphicFramePr>
             <a:graphic xmlns:a="http://schemas.openxmlformats.org/drawingml/2006/main">
               <a:graphicData uri="http://schemas.openxmlformats.org/drawingml/2006/picture">
                 <pic:pic xmlns:pic="http://schemas.openxmlformats.org/drawingml/2006/picture">
                   <pic:nvPicPr>
-                    <pic:cNvPr id="8" name="Изображение7"/>
+                    <pic:cNvPr id="8" name="Изображение8"/>
                     <pic:cNvPicPr>
+                      <a:picLocks noChangeAspect="1"/>
                       <a:extLst>
                         <a:ext uri="smNativeData">
-                          <sm:smNativeData xmlns:sm="smNativeData" val="SMDATA_14_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"/>
+                          <sm:smNativeData xmlns:sm="smNativeData" val="SMDATA_14_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"/>
                         </a:ext>
                       </a:extLst>
                     </pic:cNvPicPr>
@@ -589,7 +592,7 @@
                   <pic:spPr>
                     <a:xfrm>
                       <a:off x="0" y="0"/>
-                      <a:ext cx="5132705" cy="3849370"/>
+                      <a:ext cx="4962525" cy="3721735"/>
                     </a:xfrm>
                     <a:prstGeom prst="rect">
                       <a:avLst/>
